--- a/doc/ТЗ.docx
+++ b/doc/ТЗ.docx
@@ -62,7 +62,79 @@
           <w:sz w:val="24"/>
           <w:szCs w:val="24"/>
         </w:rPr>
-        <w:t xml:space="preserve"> машинка». Результатом выполнения программы должно быть графическое окно, на котором отображается анимированная машинка, управляемая стрелками клавиатуры влево и вправо, и объекты разных размеров которые будут встречаться на пути. При столкновении с объектами игра будет заканчиваться.</w:t>
+        <w:t xml:space="preserve"> машинка». Результатом выполнения программы должно быть графическое окно, на котором отображается анимированная машинка, управляемая стрелками клавиатуры влево и вправо</w:t>
+      </w:r>
+      <w:r>
+        <w:rPr>
+          <w:rFonts w:ascii="Times New Roman" w:hAnsi="Times New Roman" w:cs="Times New Roman"/>
+          <w:sz w:val="24"/>
+          <w:szCs w:val="24"/>
+        </w:rPr>
+        <w:t xml:space="preserve"> или </w:t>
+      </w:r>
+      <w:r>
+        <w:rPr>
+          <w:rFonts w:ascii="Times New Roman" w:hAnsi="Times New Roman" w:cs="Times New Roman"/>
+          <w:sz w:val="24"/>
+          <w:szCs w:val="24"/>
+        </w:rPr>
+        <w:t>кнопками,</w:t>
+      </w:r>
+      <w:r>
+        <w:rPr>
+          <w:rFonts w:ascii="Times New Roman" w:hAnsi="Times New Roman" w:cs="Times New Roman"/>
+          <w:sz w:val="24"/>
+          <w:szCs w:val="24"/>
+        </w:rPr>
+        <w:t xml:space="preserve"> выведенными в окне, взаимодействие с которыми осуществляется при помощи мыши. Также на экране должны отображаться </w:t>
+      </w:r>
+      <w:r>
+        <w:rPr>
+          <w:rFonts w:ascii="Times New Roman" w:hAnsi="Times New Roman" w:cs="Times New Roman"/>
+          <w:sz w:val="24"/>
+          <w:szCs w:val="24"/>
+        </w:rPr>
+        <w:t xml:space="preserve">двигающиеся </w:t>
+      </w:r>
+      <w:r>
+        <w:rPr>
+          <w:rFonts w:ascii="Times New Roman" w:hAnsi="Times New Roman" w:cs="Times New Roman"/>
+          <w:sz w:val="24"/>
+          <w:szCs w:val="24"/>
+        </w:rPr>
+        <w:t>объекты разных размеров</w:t>
+      </w:r>
+      <w:r>
+        <w:rPr>
+          <w:rFonts w:ascii="Times New Roman" w:hAnsi="Times New Roman" w:cs="Times New Roman"/>
+          <w:sz w:val="24"/>
+          <w:szCs w:val="24"/>
+        </w:rPr>
+        <w:t>,</w:t>
+      </w:r>
+      <w:r>
+        <w:rPr>
+          <w:rFonts w:ascii="Times New Roman" w:hAnsi="Times New Roman" w:cs="Times New Roman"/>
+          <w:sz w:val="24"/>
+          <w:szCs w:val="24"/>
+        </w:rPr>
+        <w:t xml:space="preserve"> к</w:t>
+      </w:r>
+      <w:r>
+        <w:rPr>
+          <w:rFonts w:ascii="Times New Roman" w:hAnsi="Times New Roman" w:cs="Times New Roman"/>
+          <w:sz w:val="24"/>
+          <w:szCs w:val="24"/>
+        </w:rPr>
+        <w:t>оторые будут представлять собой препятствия на пути машинки</w:t>
+      </w:r>
+      <w:r>
+        <w:rPr>
+          <w:rFonts w:ascii="Times New Roman" w:hAnsi="Times New Roman" w:cs="Times New Roman"/>
+          <w:sz w:val="24"/>
+          <w:szCs w:val="24"/>
+        </w:rPr>
+        <w:t>. При столкновении с объектами игра будет заканчиваться.</w:t>
       </w:r>
     </w:p>
     <w:p>
@@ -81,15 +153,7 @@
           <w:sz w:val="24"/>
           <w:szCs w:val="24"/>
         </w:rPr>
-        <w:t xml:space="preserve"> </w:t>
-      </w:r>
-      <w:r>
-        <w:rPr>
-          <w:rFonts w:ascii="Times New Roman" w:hAnsi="Times New Roman" w:cs="Times New Roman"/>
-          <w:sz w:val="24"/>
-          <w:szCs w:val="24"/>
-        </w:rPr>
-        <w:t>Для выполнения задания необходимо реализовать:</w:t>
+        <w:t>Задачи:</w:t>
       </w:r>
     </w:p>
     <w:p>
@@ -97,7 +161,7 @@
         <w:pStyle w:val="a3"/>
         <w:numPr>
           <w:ilvl w:val="0"/>
-          <w:numId w:val="1"/>
+          <w:numId w:val="4"/>
         </w:numPr>
         <w:jc w:val="both"/>
         <w:rPr>
@@ -112,7 +176,7 @@
           <w:sz w:val="24"/>
           <w:szCs w:val="24"/>
         </w:rPr>
-        <w:t>Графическое окно</w:t>
+        <w:t>Реализовать графическое окно</w:t>
       </w:r>
     </w:p>
     <w:p>
@@ -120,22 +184,25 @@
         <w:pStyle w:val="a3"/>
         <w:numPr>
           <w:ilvl w:val="0"/>
-          <w:numId w:val="1"/>
+          <w:numId w:val="4"/>
         </w:numPr>
-        <w:jc w:val="both"/>
-        <w:rPr>
-          <w:rFonts w:ascii="Times New Roman" w:hAnsi="Times New Roman" w:cs="Times New Roman"/>
-          <w:sz w:val="24"/>
-          <w:szCs w:val="24"/>
-        </w:rPr>
-      </w:pPr>
-      <w:r>
-        <w:rPr>
-          <w:rFonts w:ascii="Times New Roman" w:hAnsi="Times New Roman" w:cs="Times New Roman"/>
-          <w:sz w:val="24"/>
-          <w:szCs w:val="24"/>
-        </w:rPr>
-        <w:t>Объект машинка</w:t>
+        <w:tabs>
+          <w:tab w:val="left" w:pos="1843"/>
+        </w:tabs>
+        <w:jc w:val="both"/>
+        <w:rPr>
+          <w:rFonts w:ascii="Times New Roman" w:hAnsi="Times New Roman" w:cs="Times New Roman"/>
+          <w:sz w:val="24"/>
+          <w:szCs w:val="24"/>
+        </w:rPr>
+      </w:pPr>
+      <w:r>
+        <w:rPr>
+          <w:rFonts w:ascii="Times New Roman" w:hAnsi="Times New Roman" w:cs="Times New Roman"/>
+          <w:sz w:val="24"/>
+          <w:szCs w:val="24"/>
+        </w:rPr>
+        <w:t>Организовать рисование геометрических примитивов в окне</w:t>
       </w:r>
     </w:p>
     <w:p>
@@ -143,22 +210,35 @@
         <w:pStyle w:val="a3"/>
         <w:numPr>
           <w:ilvl w:val="0"/>
-          <w:numId w:val="1"/>
+          <w:numId w:val="4"/>
         </w:numPr>
-        <w:jc w:val="both"/>
-        <w:rPr>
-          <w:rFonts w:ascii="Times New Roman" w:hAnsi="Times New Roman" w:cs="Times New Roman"/>
-          <w:sz w:val="24"/>
-          <w:szCs w:val="24"/>
-        </w:rPr>
-      </w:pPr>
-      <w:r>
-        <w:rPr>
-          <w:rFonts w:ascii="Times New Roman" w:hAnsi="Times New Roman" w:cs="Times New Roman"/>
-          <w:sz w:val="24"/>
-          <w:szCs w:val="24"/>
-        </w:rPr>
-        <w:t>Объект препятствие</w:t>
+        <w:tabs>
+          <w:tab w:val="left" w:pos="1843"/>
+        </w:tabs>
+        <w:jc w:val="both"/>
+        <w:rPr>
+          <w:rFonts w:ascii="Times New Roman" w:hAnsi="Times New Roman" w:cs="Times New Roman"/>
+          <w:sz w:val="24"/>
+          <w:szCs w:val="24"/>
+        </w:rPr>
+      </w:pPr>
+      <w:proofErr w:type="gramStart"/>
+      <w:r>
+        <w:rPr>
+          <w:rFonts w:ascii="Times New Roman" w:hAnsi="Times New Roman" w:cs="Times New Roman"/>
+          <w:sz w:val="24"/>
+          <w:szCs w:val="24"/>
+        </w:rPr>
+        <w:t>Разместить кнопки</w:t>
+      </w:r>
+      <w:proofErr w:type="gramEnd"/>
+      <w:r>
+        <w:rPr>
+          <w:rFonts w:ascii="Times New Roman" w:hAnsi="Times New Roman" w:cs="Times New Roman"/>
+          <w:sz w:val="24"/>
+          <w:szCs w:val="24"/>
+        </w:rPr>
+        <w:t xml:space="preserve"> управления в окне</w:t>
       </w:r>
     </w:p>
     <w:p>
@@ -166,7 +246,7 @@
         <w:pStyle w:val="a3"/>
         <w:numPr>
           <w:ilvl w:val="0"/>
-          <w:numId w:val="1"/>
+          <w:numId w:val="4"/>
         </w:numPr>
         <w:jc w:val="both"/>
         <w:rPr>
@@ -181,7 +261,23 @@
           <w:sz w:val="24"/>
           <w:szCs w:val="24"/>
         </w:rPr>
-        <w:t>Привязка передвижения объекта к стрелкам клавиатуры</w:t>
+        <w:t>Реализовать класс объекта машинки с методом</w:t>
+      </w:r>
+      <w:r>
+        <w:rPr>
+          <w:rFonts w:ascii="Times New Roman" w:hAnsi="Times New Roman" w:cs="Times New Roman"/>
+          <w:sz w:val="24"/>
+          <w:szCs w:val="24"/>
+        </w:rPr>
+        <w:t>,</w:t>
+      </w:r>
+      <w:r>
+        <w:rPr>
+          <w:rFonts w:ascii="Times New Roman" w:hAnsi="Times New Roman" w:cs="Times New Roman"/>
+          <w:sz w:val="24"/>
+          <w:szCs w:val="24"/>
+        </w:rPr>
+        <w:t xml:space="preserve"> возвращающим значения координат объекта</w:t>
       </w:r>
     </w:p>
     <w:p>
@@ -189,23 +285,22 @@
         <w:pStyle w:val="a3"/>
         <w:numPr>
           <w:ilvl w:val="0"/>
-          <w:numId w:val="1"/>
+          <w:numId w:val="4"/>
         </w:numPr>
-        <w:ind w:left="1843"/>
-        <w:jc w:val="both"/>
-        <w:rPr>
-          <w:rFonts w:ascii="Times New Roman" w:hAnsi="Times New Roman" w:cs="Times New Roman"/>
-          <w:sz w:val="24"/>
-          <w:szCs w:val="24"/>
-        </w:rPr>
-      </w:pPr>
-      <w:r>
-        <w:rPr>
-          <w:rFonts w:ascii="Times New Roman" w:hAnsi="Times New Roman" w:cs="Times New Roman"/>
-          <w:sz w:val="24"/>
-          <w:szCs w:val="24"/>
-        </w:rPr>
-        <w:t>Исключить выход за пределы экрана (области передвижения)</w:t>
+        <w:jc w:val="both"/>
+        <w:rPr>
+          <w:rFonts w:ascii="Times New Roman" w:hAnsi="Times New Roman" w:cs="Times New Roman"/>
+          <w:sz w:val="24"/>
+          <w:szCs w:val="24"/>
+        </w:rPr>
+      </w:pPr>
+      <w:r>
+        <w:rPr>
+          <w:rFonts w:ascii="Times New Roman" w:hAnsi="Times New Roman" w:cs="Times New Roman"/>
+          <w:sz w:val="24"/>
+          <w:szCs w:val="24"/>
+        </w:rPr>
+        <w:t>Привязать перемещение объекта машинки к нажатиям кнопок в окне мышью</w:t>
       </w:r>
     </w:p>
     <w:p>
@@ -213,7 +308,7 @@
         <w:pStyle w:val="a3"/>
         <w:numPr>
           <w:ilvl w:val="0"/>
-          <w:numId w:val="1"/>
+          <w:numId w:val="4"/>
         </w:numPr>
         <w:jc w:val="both"/>
         <w:rPr>
@@ -228,7 +323,7 @@
           <w:sz w:val="24"/>
           <w:szCs w:val="24"/>
         </w:rPr>
-        <w:t>Передвижение объектов</w:t>
+        <w:t>Привязать перемещение объекта машинки к нажатиям кнопок клавиатуры</w:t>
       </w:r>
     </w:p>
     <w:p>
@@ -236,7 +331,7 @@
         <w:pStyle w:val="a3"/>
         <w:numPr>
           <w:ilvl w:val="0"/>
-          <w:numId w:val="1"/>
+          <w:numId w:val="4"/>
         </w:numPr>
         <w:jc w:val="both"/>
         <w:rPr>
@@ -251,7 +346,7 @@
           <w:sz w:val="24"/>
           <w:szCs w:val="24"/>
         </w:rPr>
-        <w:t xml:space="preserve">Расчет столкновений </w:t>
+        <w:t>Исключить выход объекта за пределы окна</w:t>
       </w:r>
     </w:p>
     <w:p>
@@ -259,7 +354,7 @@
         <w:pStyle w:val="a3"/>
         <w:numPr>
           <w:ilvl w:val="0"/>
-          <w:numId w:val="1"/>
+          <w:numId w:val="4"/>
         </w:numPr>
         <w:jc w:val="both"/>
         <w:rPr>
@@ -274,7 +369,7 @@
           <w:sz w:val="24"/>
           <w:szCs w:val="24"/>
         </w:rPr>
-        <w:t>Рандомизация координат появления объектов и их размеров</w:t>
+        <w:t>Анимировать перемещение объекта машинки</w:t>
       </w:r>
     </w:p>
     <w:p>
@@ -282,23 +377,38 @@
         <w:pStyle w:val="a3"/>
         <w:numPr>
           <w:ilvl w:val="0"/>
-          <w:numId w:val="1"/>
+          <w:numId w:val="4"/>
         </w:numPr>
-        <w:ind w:left="1843"/>
-        <w:jc w:val="both"/>
-        <w:rPr>
-          <w:rFonts w:ascii="Times New Roman" w:hAnsi="Times New Roman" w:cs="Times New Roman"/>
-          <w:sz w:val="24"/>
-          <w:szCs w:val="24"/>
-        </w:rPr>
-      </w:pPr>
-      <w:r>
-        <w:rPr>
-          <w:rFonts w:ascii="Times New Roman" w:hAnsi="Times New Roman" w:cs="Times New Roman"/>
-          <w:sz w:val="24"/>
-          <w:szCs w:val="24"/>
-        </w:rPr>
-        <w:t>Исключить полное перекрытие</w:t>
+        <w:jc w:val="both"/>
+        <w:rPr>
+          <w:rFonts w:ascii="Times New Roman" w:hAnsi="Times New Roman" w:cs="Times New Roman"/>
+          <w:sz w:val="24"/>
+          <w:szCs w:val="24"/>
+        </w:rPr>
+      </w:pPr>
+      <w:r>
+        <w:rPr>
+          <w:rFonts w:ascii="Times New Roman" w:hAnsi="Times New Roman" w:cs="Times New Roman"/>
+          <w:sz w:val="24"/>
+          <w:szCs w:val="24"/>
+        </w:rPr>
+        <w:t>Реализовать класс объекта препятствия с методом</w:t>
+      </w:r>
+      <w:r>
+        <w:rPr>
+          <w:rFonts w:ascii="Times New Roman" w:hAnsi="Times New Roman" w:cs="Times New Roman"/>
+          <w:sz w:val="24"/>
+          <w:szCs w:val="24"/>
+        </w:rPr>
+        <w:t>,</w:t>
+      </w:r>
+      <w:r>
+        <w:rPr>
+          <w:rFonts w:ascii="Times New Roman" w:hAnsi="Times New Roman" w:cs="Times New Roman"/>
+          <w:sz w:val="24"/>
+          <w:szCs w:val="24"/>
+        </w:rPr>
+        <w:t xml:space="preserve"> возвращающим значения координат объекта</w:t>
       </w:r>
     </w:p>
     <w:p>
@@ -306,7 +416,7 @@
         <w:pStyle w:val="a3"/>
         <w:numPr>
           <w:ilvl w:val="0"/>
-          <w:numId w:val="1"/>
+          <w:numId w:val="4"/>
         </w:numPr>
         <w:jc w:val="both"/>
         <w:rPr>
@@ -321,34 +431,17 @@
           <w:sz w:val="24"/>
           <w:szCs w:val="24"/>
         </w:rPr>
-        <w:t>Наложение спрайтов</w:t>
-      </w:r>
-    </w:p>
-    <w:p>
-      <w:pPr>
-        <w:ind w:firstLine="709"/>
-        <w:jc w:val="both"/>
-        <w:rPr>
-          <w:rFonts w:ascii="Times New Roman" w:hAnsi="Times New Roman" w:cs="Times New Roman"/>
-          <w:sz w:val="24"/>
-          <w:szCs w:val="24"/>
-        </w:rPr>
-      </w:pPr>
-      <w:r>
-        <w:rPr>
-          <w:rFonts w:ascii="Times New Roman" w:hAnsi="Times New Roman" w:cs="Times New Roman"/>
-          <w:sz w:val="24"/>
-          <w:szCs w:val="24"/>
-        </w:rPr>
-        <w:t>Выполнение работы состоит из двух этапов:</w:t>
-      </w:r>
+        <w:t>Реализовать перемещение объектов препятствий</w:t>
+      </w:r>
+      <w:bookmarkStart w:id="0" w:name="_GoBack"/>
+      <w:bookmarkEnd w:id="0"/>
     </w:p>
     <w:p>
       <w:pPr>
         <w:pStyle w:val="a3"/>
         <w:numPr>
           <w:ilvl w:val="0"/>
-          <w:numId w:val="3"/>
+          <w:numId w:val="4"/>
         </w:numPr>
         <w:jc w:val="both"/>
         <w:rPr>
@@ -363,7 +456,7 @@
           <w:sz w:val="24"/>
           <w:szCs w:val="24"/>
         </w:rPr>
-        <w:t>Реализация передвижений и столкновений объектов</w:t>
+        <w:t>Анимировать перемещения объектов препятствий</w:t>
       </w:r>
     </w:p>
     <w:p>
@@ -371,7 +464,7 @@
         <w:pStyle w:val="a3"/>
         <w:numPr>
           <w:ilvl w:val="0"/>
-          <w:numId w:val="3"/>
+          <w:numId w:val="4"/>
         </w:numPr>
         <w:jc w:val="both"/>
         <w:rPr>
@@ -386,26 +479,15 @@
           <w:sz w:val="24"/>
           <w:szCs w:val="24"/>
         </w:rPr>
-        <w:t>Наложение спрайтов</w:t>
-      </w:r>
-    </w:p>
-    <w:p>
-      <w:pPr>
-        <w:ind w:firstLine="709"/>
-        <w:jc w:val="both"/>
-        <w:rPr>
-          <w:rFonts w:ascii="Times New Roman" w:hAnsi="Times New Roman" w:cs="Times New Roman"/>
-          <w:sz w:val="24"/>
-          <w:szCs w:val="24"/>
-        </w:rPr>
-      </w:pPr>
-      <w:r>
-        <w:rPr>
-          <w:rFonts w:ascii="Times New Roman" w:hAnsi="Times New Roman" w:cs="Times New Roman"/>
-          <w:sz w:val="24"/>
-          <w:szCs w:val="24"/>
-        </w:rPr>
-        <w:t>Задачи:</w:t>
+        <w:t>Сделать случайным</w:t>
+      </w:r>
+      <w:r>
+        <w:rPr>
+          <w:rFonts w:ascii="Times New Roman" w:hAnsi="Times New Roman" w:cs="Times New Roman"/>
+          <w:sz w:val="24"/>
+          <w:szCs w:val="24"/>
+        </w:rPr>
+        <w:t xml:space="preserve"> место появления объектов препятствий</w:t>
       </w:r>
     </w:p>
     <w:p>
@@ -413,7 +495,7 @@
         <w:pStyle w:val="a3"/>
         <w:numPr>
           <w:ilvl w:val="0"/>
-          <w:numId w:val="2"/>
+          <w:numId w:val="4"/>
         </w:numPr>
         <w:jc w:val="both"/>
         <w:rPr>
@@ -428,25 +510,15 @@
           <w:sz w:val="24"/>
           <w:szCs w:val="24"/>
         </w:rPr>
-        <w:t xml:space="preserve">Реализовать класс объекта машинки с </w:t>
-      </w:r>
-      <w:proofErr w:type="gramStart"/>
-      <w:r>
-        <w:rPr>
-          <w:rFonts w:ascii="Times New Roman" w:hAnsi="Times New Roman" w:cs="Times New Roman"/>
-          <w:sz w:val="24"/>
-          <w:szCs w:val="24"/>
-        </w:rPr>
-        <w:t>методом</w:t>
-      </w:r>
-      <w:proofErr w:type="gramEnd"/>
-      <w:r>
-        <w:rPr>
-          <w:rFonts w:ascii="Times New Roman" w:hAnsi="Times New Roman" w:cs="Times New Roman"/>
-          <w:sz w:val="24"/>
-          <w:szCs w:val="24"/>
-        </w:rPr>
-        <w:t xml:space="preserve"> возвращающим значения координат объекта</w:t>
+        <w:t>Сделать случайными</w:t>
+      </w:r>
+      <w:r>
+        <w:rPr>
+          <w:rFonts w:ascii="Times New Roman" w:hAnsi="Times New Roman" w:cs="Times New Roman"/>
+          <w:sz w:val="24"/>
+          <w:szCs w:val="24"/>
+        </w:rPr>
+        <w:t xml:space="preserve"> размеры объектов препятствий</w:t>
       </w:r>
     </w:p>
     <w:p>
@@ -454,7 +526,7 @@
         <w:pStyle w:val="a3"/>
         <w:numPr>
           <w:ilvl w:val="0"/>
-          <w:numId w:val="2"/>
+          <w:numId w:val="4"/>
         </w:numPr>
         <w:jc w:val="both"/>
         <w:rPr>
@@ -469,23 +541,7 @@
           <w:sz w:val="24"/>
           <w:szCs w:val="24"/>
         </w:rPr>
-        <w:t xml:space="preserve">Реализовать класс объекта </w:t>
-      </w:r>
-      <w:r>
-        <w:rPr>
-          <w:rFonts w:ascii="Times New Roman" w:hAnsi="Times New Roman" w:cs="Times New Roman"/>
-          <w:sz w:val="24"/>
-          <w:szCs w:val="24"/>
-        </w:rPr>
-        <w:t>препятствия</w:t>
-      </w:r>
-      <w:r>
-        <w:rPr>
-          <w:rFonts w:ascii="Times New Roman" w:hAnsi="Times New Roman" w:cs="Times New Roman"/>
-          <w:sz w:val="24"/>
-          <w:szCs w:val="24"/>
-        </w:rPr>
-        <w:t xml:space="preserve"> с </w:t>
+        <w:t xml:space="preserve">Исключить полное перекрытие рабочей </w:t>
       </w:r>
       <w:proofErr w:type="gramStart"/>
       <w:r>
@@ -494,7 +550,7 @@
           <w:sz w:val="24"/>
           <w:szCs w:val="24"/>
         </w:rPr>
-        <w:t>методом</w:t>
+        <w:t>области</w:t>
       </w:r>
       <w:proofErr w:type="gramEnd"/>
       <w:r>
@@ -503,7 +559,7 @@
           <w:sz w:val="24"/>
           <w:szCs w:val="24"/>
         </w:rPr>
-        <w:t xml:space="preserve"> возвращающим значения координат объекта</w:t>
+        <w:t xml:space="preserve"> т.е. исключить безвыходные ситуации</w:t>
       </w:r>
     </w:p>
     <w:p>
@@ -511,7 +567,7 @@
         <w:pStyle w:val="a3"/>
         <w:numPr>
           <w:ilvl w:val="0"/>
-          <w:numId w:val="2"/>
+          <w:numId w:val="4"/>
         </w:numPr>
         <w:jc w:val="both"/>
         <w:rPr>
@@ -526,43 +582,7 @@
           <w:sz w:val="24"/>
           <w:szCs w:val="24"/>
         </w:rPr>
-        <w:t>Реализовать класс диспетчер движений, в который будут отправляться координаты объектов и сравнивать</w:t>
-      </w:r>
-      <w:r>
-        <w:rPr>
-          <w:rFonts w:ascii="Times New Roman" w:hAnsi="Times New Roman" w:cs="Times New Roman"/>
-          <w:sz w:val="24"/>
-          <w:szCs w:val="24"/>
-        </w:rPr>
-        <w:t>ся</w:t>
-      </w:r>
-      <w:proofErr w:type="gramStart"/>
-      <w:r>
-        <w:rPr>
-          <w:rFonts w:ascii="Times New Roman" w:hAnsi="Times New Roman" w:cs="Times New Roman"/>
-          <w:sz w:val="24"/>
-          <w:szCs w:val="24"/>
-        </w:rPr>
-        <w:t xml:space="preserve"> </w:t>
-      </w:r>
-      <w:bookmarkStart w:id="0" w:name="_GoBack"/>
-      <w:bookmarkEnd w:id="0"/>
-      <w:r>
-        <w:rPr>
-          <w:rFonts w:ascii="Times New Roman" w:hAnsi="Times New Roman" w:cs="Times New Roman"/>
-          <w:sz w:val="24"/>
-          <w:szCs w:val="24"/>
-        </w:rPr>
-        <w:t>,</w:t>
-      </w:r>
-      <w:proofErr w:type="gramEnd"/>
-      <w:r>
-        <w:rPr>
-          <w:rFonts w:ascii="Times New Roman" w:hAnsi="Times New Roman" w:cs="Times New Roman"/>
-          <w:sz w:val="24"/>
-          <w:szCs w:val="24"/>
-        </w:rPr>
-        <w:t xml:space="preserve"> в зависимости от результата заканчивать игру</w:t>
+        <w:t>Обеспечить бесконечное появление объектов препятствий до окончания игры</w:t>
       </w:r>
     </w:p>
     <w:p>
@@ -570,7 +590,7 @@
         <w:pStyle w:val="a3"/>
         <w:numPr>
           <w:ilvl w:val="0"/>
-          <w:numId w:val="2"/>
+          <w:numId w:val="4"/>
         </w:numPr>
         <w:jc w:val="both"/>
         <w:rPr>
@@ -585,7 +605,65 @@
           <w:sz w:val="24"/>
           <w:szCs w:val="24"/>
         </w:rPr>
-        <w:t>Реализовать графическое окно</w:t>
+        <w:t>Реализовать класс диспетчер движени</w:t>
+      </w:r>
+      <w:r>
+        <w:rPr>
+          <w:rFonts w:ascii="Times New Roman" w:hAnsi="Times New Roman" w:cs="Times New Roman"/>
+          <w:sz w:val="24"/>
+          <w:szCs w:val="24"/>
+        </w:rPr>
+        <w:t xml:space="preserve">й, в который будут </w:t>
+      </w:r>
+      <w:proofErr w:type="gramStart"/>
+      <w:r>
+        <w:rPr>
+          <w:rFonts w:ascii="Times New Roman" w:hAnsi="Times New Roman" w:cs="Times New Roman"/>
+          <w:sz w:val="24"/>
+          <w:szCs w:val="24"/>
+        </w:rPr>
+        <w:t>отправляться</w:t>
+      </w:r>
+      <w:proofErr w:type="gramEnd"/>
+      <w:r>
+        <w:rPr>
+          <w:rFonts w:ascii="Times New Roman" w:hAnsi="Times New Roman" w:cs="Times New Roman"/>
+          <w:sz w:val="24"/>
+          <w:szCs w:val="24"/>
+        </w:rPr>
+        <w:t xml:space="preserve"> </w:t>
+      </w:r>
+      <w:r>
+        <w:rPr>
+          <w:rFonts w:ascii="Times New Roman" w:hAnsi="Times New Roman" w:cs="Times New Roman"/>
+          <w:sz w:val="24"/>
+          <w:szCs w:val="24"/>
+        </w:rPr>
+        <w:t>и сравнивать</w:t>
+      </w:r>
+      <w:r>
+        <w:rPr>
+          <w:rFonts w:ascii="Times New Roman" w:hAnsi="Times New Roman" w:cs="Times New Roman"/>
+          <w:sz w:val="24"/>
+          <w:szCs w:val="24"/>
+        </w:rPr>
+        <w:t>ся</w:t>
+      </w:r>
+      <w:r>
+        <w:rPr>
+          <w:rFonts w:ascii="Times New Roman" w:hAnsi="Times New Roman" w:cs="Times New Roman"/>
+          <w:sz w:val="24"/>
+          <w:szCs w:val="24"/>
+        </w:rPr>
+        <w:t xml:space="preserve"> координаты объектов</w:t>
+      </w:r>
+      <w:r>
+        <w:rPr>
+          <w:rFonts w:ascii="Times New Roman" w:hAnsi="Times New Roman" w:cs="Times New Roman"/>
+          <w:sz w:val="24"/>
+          <w:szCs w:val="24"/>
+        </w:rPr>
+        <w:t>, в зависимости от результата заканчивать игру</w:t>
       </w:r>
     </w:p>
     <w:p>
@@ -593,7 +671,7 @@
         <w:pStyle w:val="a3"/>
         <w:numPr>
           <w:ilvl w:val="0"/>
-          <w:numId w:val="2"/>
+          <w:numId w:val="4"/>
         </w:numPr>
         <w:jc w:val="both"/>
         <w:rPr>
@@ -608,13 +686,52 @@
           <w:sz w:val="24"/>
           <w:szCs w:val="24"/>
         </w:rPr>
-        <w:t>Наложить на примитивные объекты спрайты</w:t>
+        <w:t xml:space="preserve">Наложить </w:t>
+      </w:r>
+      <w:r>
+        <w:rPr>
+          <w:rFonts w:ascii="Times New Roman" w:hAnsi="Times New Roman" w:cs="Times New Roman"/>
+          <w:sz w:val="24"/>
+          <w:szCs w:val="24"/>
+        </w:rPr>
+        <w:t>спрайты на объект машинки</w:t>
       </w:r>
     </w:p>
     <w:p>
       <w:pPr>
         <w:pStyle w:val="a3"/>
-        <w:ind w:left="1069"/>
+        <w:numPr>
+          <w:ilvl w:val="0"/>
+          <w:numId w:val="4"/>
+        </w:numPr>
+        <w:jc w:val="both"/>
+        <w:rPr>
+          <w:rFonts w:ascii="Times New Roman" w:hAnsi="Times New Roman" w:cs="Times New Roman"/>
+          <w:sz w:val="24"/>
+          <w:szCs w:val="24"/>
+        </w:rPr>
+      </w:pPr>
+      <w:r>
+        <w:rPr>
+          <w:rFonts w:ascii="Times New Roman" w:hAnsi="Times New Roman" w:cs="Times New Roman"/>
+          <w:sz w:val="24"/>
+          <w:szCs w:val="24"/>
+        </w:rPr>
+        <w:t xml:space="preserve">Наложить спрайты на объекты </w:t>
+      </w:r>
+      <w:r>
+        <w:rPr>
+          <w:rFonts w:ascii="Times New Roman" w:hAnsi="Times New Roman" w:cs="Times New Roman"/>
+          <w:sz w:val="24"/>
+          <w:szCs w:val="24"/>
+        </w:rPr>
+        <w:t>препятствий</w:t>
+      </w:r>
+    </w:p>
+    <w:p>
+      <w:pPr>
+        <w:pStyle w:val="a3"/>
+        <w:ind w:left="0" w:firstLine="709"/>
         <w:jc w:val="both"/>
         <w:rPr>
           <w:rFonts w:ascii="Times New Roman" w:hAnsi="Times New Roman" w:cs="Times New Roman"/>
@@ -862,6 +979,119 @@
     </w:lvl>
   </w:abstractNum>
   <w:abstractNum w:abstractNumId="2">
+    <w:nsid w:val="5A2E62F7"/>
+    <w:multiLevelType w:val="hybridMultilevel"/>
+    <w:tmpl w:val="E932C566"/>
+    <w:lvl w:ilvl="0" w:tplc="04190001">
+      <w:start w:val="1"/>
+      <w:numFmt w:val="bullet"/>
+      <w:lvlText w:val=""/>
+      <w:lvlJc w:val="left"/>
+      <w:pPr>
+        <w:ind w:left="1429" w:hanging="360"/>
+      </w:pPr>
+      <w:rPr>
+        <w:rFonts w:ascii="Symbol" w:hAnsi="Symbol" w:hint="default"/>
+      </w:rPr>
+    </w:lvl>
+    <w:lvl w:ilvl="1" w:tplc="04190003" w:tentative="1">
+      <w:start w:val="1"/>
+      <w:numFmt w:val="bullet"/>
+      <w:lvlText w:val="o"/>
+      <w:lvlJc w:val="left"/>
+      <w:pPr>
+        <w:ind w:left="2149" w:hanging="360"/>
+      </w:pPr>
+      <w:rPr>
+        <w:rFonts w:ascii="Courier New" w:hAnsi="Courier New" w:cs="Courier New" w:hint="default"/>
+      </w:rPr>
+    </w:lvl>
+    <w:lvl w:ilvl="2" w:tplc="04190005" w:tentative="1">
+      <w:start w:val="1"/>
+      <w:numFmt w:val="bullet"/>
+      <w:lvlText w:val=""/>
+      <w:lvlJc w:val="left"/>
+      <w:pPr>
+        <w:ind w:left="2869" w:hanging="360"/>
+      </w:pPr>
+      <w:rPr>
+        <w:rFonts w:ascii="Wingdings" w:hAnsi="Wingdings" w:hint="default"/>
+      </w:rPr>
+    </w:lvl>
+    <w:lvl w:ilvl="3" w:tplc="04190001" w:tentative="1">
+      <w:start w:val="1"/>
+      <w:numFmt w:val="bullet"/>
+      <w:lvlText w:val=""/>
+      <w:lvlJc w:val="left"/>
+      <w:pPr>
+        <w:ind w:left="3589" w:hanging="360"/>
+      </w:pPr>
+      <w:rPr>
+        <w:rFonts w:ascii="Symbol" w:hAnsi="Symbol" w:hint="default"/>
+      </w:rPr>
+    </w:lvl>
+    <w:lvl w:ilvl="4" w:tplc="04190003" w:tentative="1">
+      <w:start w:val="1"/>
+      <w:numFmt w:val="bullet"/>
+      <w:lvlText w:val="o"/>
+      <w:lvlJc w:val="left"/>
+      <w:pPr>
+        <w:ind w:left="4309" w:hanging="360"/>
+      </w:pPr>
+      <w:rPr>
+        <w:rFonts w:ascii="Courier New" w:hAnsi="Courier New" w:cs="Courier New" w:hint="default"/>
+      </w:rPr>
+    </w:lvl>
+    <w:lvl w:ilvl="5" w:tplc="04190005" w:tentative="1">
+      <w:start w:val="1"/>
+      <w:numFmt w:val="bullet"/>
+      <w:lvlText w:val=""/>
+      <w:lvlJc w:val="left"/>
+      <w:pPr>
+        <w:ind w:left="5029" w:hanging="360"/>
+      </w:pPr>
+      <w:rPr>
+        <w:rFonts w:ascii="Wingdings" w:hAnsi="Wingdings" w:hint="default"/>
+      </w:rPr>
+    </w:lvl>
+    <w:lvl w:ilvl="6" w:tplc="04190001" w:tentative="1">
+      <w:start w:val="1"/>
+      <w:numFmt w:val="bullet"/>
+      <w:lvlText w:val=""/>
+      <w:lvlJc w:val="left"/>
+      <w:pPr>
+        <w:ind w:left="5749" w:hanging="360"/>
+      </w:pPr>
+      <w:rPr>
+        <w:rFonts w:ascii="Symbol" w:hAnsi="Symbol" w:hint="default"/>
+      </w:rPr>
+    </w:lvl>
+    <w:lvl w:ilvl="7" w:tplc="04190003" w:tentative="1">
+      <w:start w:val="1"/>
+      <w:numFmt w:val="bullet"/>
+      <w:lvlText w:val="o"/>
+      <w:lvlJc w:val="left"/>
+      <w:pPr>
+        <w:ind w:left="6469" w:hanging="360"/>
+      </w:pPr>
+      <w:rPr>
+        <w:rFonts w:ascii="Courier New" w:hAnsi="Courier New" w:cs="Courier New" w:hint="default"/>
+      </w:rPr>
+    </w:lvl>
+    <w:lvl w:ilvl="8" w:tplc="04190005" w:tentative="1">
+      <w:start w:val="1"/>
+      <w:numFmt w:val="bullet"/>
+      <w:lvlText w:val=""/>
+      <w:lvlJc w:val="left"/>
+      <w:pPr>
+        <w:ind w:left="7189" w:hanging="360"/>
+      </w:pPr>
+      <w:rPr>
+        <w:rFonts w:ascii="Wingdings" w:hAnsi="Wingdings" w:hint="default"/>
+      </w:rPr>
+    </w:lvl>
+  </w:abstractNum>
+  <w:abstractNum w:abstractNumId="3">
     <w:nsid w:val="7D4F02B8"/>
     <w:multiLevelType w:val="hybridMultilevel"/>
     <w:tmpl w:val="09A087F0"/>
@@ -957,6 +1187,9 @@
     <w:abstractNumId w:val="1"/>
   </w:num>
   <w:num w:numId="3">
+    <w:abstractNumId w:val="3"/>
+  </w:num>
+  <w:num w:numId="4">
     <w:abstractNumId w:val="2"/>
   </w:num>
 </w:numbering>
